--- a/Project_PP/แบบฟอร์ม/ประวัติผู้จัดทำโครงงานวิจัย.docx
+++ b/Project_PP/แบบฟอร์ม/ประวัติผู้จัดทำโครงงานวิจัย.docx
@@ -1,6 +1,6 @@
 
 <file path=word/document.xml><?xml version="1.0" encoding="utf-8"?>
-<w:document xmlns:wpc="http://schemas.microsoft.com/office/word/2010/wordprocessingCanvas" xmlns:cx="http://schemas.microsoft.com/office/drawing/2014/chartex" xmlns:cx1="http://schemas.microsoft.com/office/drawing/2015/9/8/chartex" xmlns:cx2="http://schemas.microsoft.com/office/drawing/2015/10/21/chartex" xmlns:cx3="http://schemas.microsoft.com/office/drawing/2016/5/9/chartex" xmlns:cx4="http://schemas.microsoft.com/office/drawing/2016/5/10/chartex" xmlns:cx5="http://schemas.microsoft.com/office/drawing/2016/5/11/chartex" xmlns:cx6="http://schemas.microsoft.com/office/drawing/2016/5/12/chartex" xmlns:cx7="http://schemas.microsoft.com/office/drawing/2016/5/13/chartex" xmlns:cx8="http://schemas.microsoft.com/office/drawing/2016/5/14/chartex" xmlns:mc="http://schemas.openxmlformats.org/markup-compatibility/2006" xmlns:aink="http://schemas.microsoft.com/office/drawing/2016/ink" xmlns:am3d="http://schemas.microsoft.com/office/drawing/2017/model3d" xmlns:o="urn:schemas-microsoft-com:office:office" xmlns:r="http://schemas.openxmlformats.org/officeDocument/2006/relationships" xmlns:m="http://schemas.openxmlformats.org/officeDocument/2006/math" xmlns:v="urn:schemas-microsoft-com:vml" xmlns:wp14="http://schemas.microsoft.com/office/word/2010/wordprocessingDrawing" xmlns:wp="http://schemas.openxmlformats.org/drawingml/2006/wordprocessingDrawing" xmlns:w10="urn:schemas-microsoft-com:office:word" xmlns:w="http://schemas.openxmlformats.org/wordprocessingml/2006/main" xmlns:w14="http://schemas.microsoft.com/office/word/2010/wordml" xmlns:w15="http://schemas.microsoft.com/office/word/2012/wordml" xmlns:w16cid="http://schemas.microsoft.com/office/word/2016/wordml/cid" xmlns:w16se="http://schemas.microsoft.com/office/word/2015/wordml/symex" xmlns:wpg="http://schemas.microsoft.com/office/word/2010/wordprocessingGroup" xmlns:wpi="http://schemas.microsoft.com/office/word/2010/wordprocessingInk" xmlns:wne="http://schemas.microsoft.com/office/word/2006/wordml" xmlns:wps="http://schemas.microsoft.com/office/word/2010/wordprocessingShape" mc:Ignorable="w14 w15 w16se w16cid wp14">
+<w:document xmlns:wpc="http://schemas.microsoft.com/office/word/2010/wordprocessingCanvas" xmlns:cx="http://schemas.microsoft.com/office/drawing/2014/chartex" xmlns:cx1="http://schemas.microsoft.com/office/drawing/2015/9/8/chartex" xmlns:mc="http://schemas.openxmlformats.org/markup-compatibility/2006" xmlns:o="urn:schemas-microsoft-com:office:office" xmlns:r="http://schemas.openxmlformats.org/officeDocument/2006/relationships" xmlns:m="http://schemas.openxmlformats.org/officeDocument/2006/math" xmlns:v="urn:schemas-microsoft-com:vml" xmlns:wp14="http://schemas.microsoft.com/office/word/2010/wordprocessingDrawing" xmlns:wp="http://schemas.openxmlformats.org/drawingml/2006/wordprocessingDrawing" xmlns:w10="urn:schemas-microsoft-com:office:word" xmlns:w="http://schemas.openxmlformats.org/wordprocessingml/2006/main" xmlns:w14="http://schemas.microsoft.com/office/word/2010/wordml" xmlns:w15="http://schemas.microsoft.com/office/word/2012/wordml" xmlns:w16se="http://schemas.microsoft.com/office/word/2015/wordml/symex" xmlns:wpg="http://schemas.microsoft.com/office/word/2010/wordprocessingGroup" xmlns:wpi="http://schemas.microsoft.com/office/word/2010/wordprocessingInk" xmlns:wne="http://schemas.microsoft.com/office/word/2006/wordml" xmlns:wps="http://schemas.microsoft.com/office/word/2010/wordprocessingShape" mc:Ignorable="w14 w15 w16se wp14">
   <w:body>
     <w:bookmarkStart w:id="0" w:name="_Hlk33495429"/>
     <w:p>
@@ -85,7 +85,7 @@
               </wp:anchor>
             </w:drawing>
           </mc:Choice>
-          <mc:Fallback xmlns:w16="http://schemas.microsoft.com/office/word/2018/wordml" xmlns:w16cex="http://schemas.microsoft.com/office/word/2018/wordml/cex">
+          <mc:Fallback xmlns:w16cex="http://schemas.microsoft.com/office/word/2018/wordml/cex" xmlns:w16="http://schemas.microsoft.com/office/word/2018/wordml" xmlns:w16cid="http://schemas.microsoft.com/office/word/2016/wordml/cid" xmlns:am3d="http://schemas.microsoft.com/office/drawing/2017/model3d" xmlns:aink="http://schemas.microsoft.com/office/drawing/2016/ink" xmlns:cx8="http://schemas.microsoft.com/office/drawing/2016/5/14/chartex" xmlns:cx7="http://schemas.microsoft.com/office/drawing/2016/5/13/chartex" xmlns:cx6="http://schemas.microsoft.com/office/drawing/2016/5/12/chartex" xmlns:cx5="http://schemas.microsoft.com/office/drawing/2016/5/11/chartex" xmlns:cx4="http://schemas.microsoft.com/office/drawing/2016/5/10/chartex" xmlns:cx3="http://schemas.microsoft.com/office/drawing/2016/5/9/chartex" xmlns:cx2="http://schemas.microsoft.com/office/drawing/2015/10/21/chartex">
             <w:pict>
               <v:rect w14:anchorId="0C6FBB7C" id="สี่เหลี่ยมผืนผ้า 4" o:spid="_x0000_s1026" style="position:absolute;margin-left:384.75pt;margin-top:-54.4pt;width:44.45pt;height:35.05pt;z-index:251660288;visibility:visible;mso-wrap-style:square;mso-wrap-distance-left:9pt;mso-wrap-distance-top:0;mso-wrap-distance-right:9pt;mso-wrap-distance-bottom:0;mso-position-horizontal:absolute;mso-position-horizontal-relative:text;mso-position-vertical:absolute;mso-position-vertical-relative:text;v-text-anchor:middle" o:gfxdata="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" fillcolor="white [3212]" strokecolor="white [3212]" strokeweight="1pt"/>
             </w:pict>
@@ -163,7 +163,7 @@
               </wp:anchor>
             </w:drawing>
           </mc:Choice>
-          <mc:Fallback xmlns:w16="http://schemas.microsoft.com/office/word/2018/wordml" xmlns:w16cex="http://schemas.microsoft.com/office/word/2018/wordml/cex">
+          <mc:Fallback xmlns:w16cex="http://schemas.microsoft.com/office/word/2018/wordml/cex" xmlns:w16="http://schemas.microsoft.com/office/word/2018/wordml" xmlns:w16cid="http://schemas.microsoft.com/office/word/2016/wordml/cid" xmlns:am3d="http://schemas.microsoft.com/office/drawing/2017/model3d" xmlns:aink="http://schemas.microsoft.com/office/drawing/2016/ink" xmlns:cx8="http://schemas.microsoft.com/office/drawing/2016/5/14/chartex" xmlns:cx7="http://schemas.microsoft.com/office/drawing/2016/5/13/chartex" xmlns:cx6="http://schemas.microsoft.com/office/drawing/2016/5/12/chartex" xmlns:cx5="http://schemas.microsoft.com/office/drawing/2016/5/11/chartex" xmlns:cx4="http://schemas.microsoft.com/office/drawing/2016/5/10/chartex" xmlns:cx3="http://schemas.microsoft.com/office/drawing/2016/5/9/chartex" xmlns:cx2="http://schemas.microsoft.com/office/drawing/2015/10/21/chartex">
             <w:pict>
               <v:rect w14:anchorId="7187D876" id="สี่เหลี่ยมผืนผ้า 2" o:spid="_x0000_s1026" style="position:absolute;margin-left:397.5pt;margin-top:-82.5pt;width:28.5pt;height:33.75pt;z-index:251659264;visibility:visible;mso-wrap-style:square;mso-wrap-distance-left:9pt;mso-wrap-distance-top:0;mso-wrap-distance-right:9pt;mso-wrap-distance-bottom:0;mso-position-horizontal:absolute;mso-position-horizontal-relative:text;mso-position-vertical:absolute;mso-position-vertical-relative:text;v-text-anchor:middle" o:gfxdata="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" fillcolor="white [3212]" strokecolor="white [3212]" strokeweight="1pt"/>
             </w:pict>
@@ -480,34 +480,22 @@
           <w:cs/>
         </w:rPr>
         <w:lastRenderedPageBreak/>
-        <w:t>ประวัติผู้จัดทำโครงงา</w:t>
-      </w:r>
-      <w:bookmarkStart w:id="1" w:name="_GoBack"/>
-      <w:bookmarkEnd w:id="1"/>
-      <w:r>
-        <w:rPr>
-          <w:rFonts w:hint="cs"/>
-          <w:b/>
-          <w:bCs/>
-          <w:cs/>
-        </w:rPr>
-        <w:t>นวิจัย</w:t>
-      </w:r>
-    </w:p>
-    <w:p>
-      <w:pPr>
-        <w:jc w:val="center"/>
-        <w:rPr>
-          <w:b/>
-          <w:bCs/>
-        </w:rPr>
-      </w:pPr>
-    </w:p>
-    <w:p>
-      <w:pPr>
-        <w:jc w:val="center"/>
-        <w:rPr>
-          <w:rFonts w:hint="cs"/>
+        <w:t>ประวัติผู้จัดทำโครงงานวิจัย</w:t>
+      </w:r>
+    </w:p>
+    <w:p>
+      <w:pPr>
+        <w:jc w:val="center"/>
+        <w:rPr>
+          <w:b/>
+          <w:bCs/>
+        </w:rPr>
+      </w:pPr>
+    </w:p>
+    <w:p>
+      <w:pPr>
+        <w:jc w:val="center"/>
+        <w:rPr>
           <w:b/>
           <w:bCs/>
         </w:rPr>
@@ -658,36 +646,37 @@
     <w:p>
       <w:pPr>
         <w:rPr>
-          <w:color w:val="FF0000"/>
-          <w:cs/>
-        </w:rPr>
-      </w:pPr>
-      <w:r>
-        <w:rPr>
-          <w:color w:val="FF0000"/>
+          <w:rFonts w:hint="cs"/>
+          <w:color w:val="000000" w:themeColor="text1"/>
+          <w:cs/>
+        </w:rPr>
+      </w:pPr>
+      <w:r>
+        <w:rPr>
+          <w:color w:val="000000" w:themeColor="text1"/>
           <w:cs/>
         </w:rPr>
         <w:t>วัน-เดือน-ปี เกิด</w:t>
       </w:r>
       <w:r>
         <w:rPr>
-          <w:color w:val="FF0000"/>
-        </w:rPr>
-        <w:tab/>
-      </w:r>
-      <w:r>
-        <w:rPr>
-          <w:color w:val="FF0000"/>
-        </w:rPr>
-        <w:tab/>
-      </w:r>
-      <w:r>
-        <w:rPr>
-          <w:rFonts w:hint="cs"/>
-          <w:color w:val="FF0000"/>
-          <w:cs/>
-        </w:rPr>
-        <w:t>วันที่ 13 มิถุนายน 2540</w:t>
+          <w:color w:val="000000" w:themeColor="text1"/>
+        </w:rPr>
+        <w:tab/>
+      </w:r>
+      <w:r>
+        <w:rPr>
+          <w:color w:val="000000" w:themeColor="text1"/>
+        </w:rPr>
+        <w:tab/>
+      </w:r>
+      <w:r>
+        <w:rPr>
+          <w:rFonts w:hint="cs"/>
+          <w:color w:val="000000" w:themeColor="text1"/>
+          <w:cs/>
+        </w:rPr>
+        <w:t>วันที่ 7 มิถุนายน 2541</w:t>
       </w:r>
     </w:p>
     <w:p>
@@ -725,66 +714,94 @@
     </w:p>
     <w:p>
       <w:pPr>
-        <w:ind w:left="1440" w:hanging="1440"/>
+        <w:ind w:left="2160" w:hanging="2160"/>
         <w:jc w:val="thaiDistribute"/>
         <w:rPr>
-          <w:color w:val="FF0000"/>
-          <w:cs/>
-        </w:rPr>
-      </w:pPr>
-      <w:r>
-        <w:rPr>
-          <w:color w:val="FF0000"/>
+          <w:rFonts w:hint="cs"/>
+          <w:color w:val="000000" w:themeColor="text1"/>
+          <w:cs/>
+        </w:rPr>
+      </w:pPr>
+      <w:r>
+        <w:rPr>
+          <w:color w:val="000000" w:themeColor="text1"/>
           <w:cs/>
         </w:rPr>
         <w:t>ประวัติการศึกษา</w:t>
       </w:r>
       <w:r>
         <w:rPr>
-          <w:color w:val="FF0000"/>
-          <w:cs/>
-        </w:rPr>
-        <w:tab/>
-      </w:r>
-      <w:r>
-        <w:rPr>
-          <w:color w:val="FF0000"/>
-          <w:cs/>
-        </w:rPr>
-        <w:tab/>
+          <w:color w:val="000000" w:themeColor="text1"/>
+          <w:cs/>
+        </w:rPr>
+        <w:tab/>
+      </w:r>
+      <w:r>
+        <w:rPr>
+          <w:color w:val="000000" w:themeColor="text1"/>
+          <w:cs/>
+        </w:rPr>
         <w:t>มัธยมศึกษาตอนต้น (ม.</w:t>
       </w:r>
       <w:r>
         <w:rPr>
-          <w:color w:val="FF0000"/>
+          <w:color w:val="000000" w:themeColor="text1"/>
         </w:rPr>
         <w:t>3)</w:t>
       </w:r>
       <w:r>
         <w:rPr>
-          <w:color w:val="FF0000"/>
+          <w:color w:val="000000" w:themeColor="text1"/>
         </w:rPr>
         <w:t xml:space="preserve">  </w:t>
       </w:r>
       <w:r>
         <w:rPr>
           <w:rFonts w:hint="cs"/>
-          <w:color w:val="FF0000"/>
-          <w:cs/>
-        </w:rPr>
-        <w:t>โรงเรียนสมุทรสาครวิทยาลัย</w:t>
-      </w:r>
-      <w:r>
-        <w:rPr>
-          <w:rFonts w:hint="cs"/>
-          <w:color w:val="FF0000"/>
+          <w:color w:val="000000" w:themeColor="text1"/>
+          <w:cs/>
+        </w:rPr>
+        <w:t>โรงเรียน</w:t>
+      </w:r>
+      <w:r>
+        <w:rPr>
+          <w:rFonts w:hint="cs"/>
+          <w:color w:val="000000" w:themeColor="text1"/>
+          <w:cs/>
+        </w:rPr>
+        <w:t xml:space="preserve">เสนา </w:t>
+      </w:r>
+      <w:r>
+        <w:rPr>
+          <w:color w:val="000000" w:themeColor="text1"/>
+        </w:rPr>
+        <w:t>“</w:t>
+      </w:r>
+      <w:r>
+        <w:rPr>
+          <w:rFonts w:hint="cs"/>
+          <w:color w:val="000000" w:themeColor="text1"/>
+          <w:cs/>
+        </w:rPr>
+        <w:t>เสนาประสิทธิ์</w:t>
+      </w:r>
+      <w:r>
+        <w:rPr>
+          <w:color w:val="000000" w:themeColor="text1"/>
+        </w:rPr>
+        <w:t>”</w:t>
+      </w:r>
+      <w:r>
+        <w:rPr>
+          <w:rFonts w:hint="cs"/>
+          <w:color w:val="000000" w:themeColor="text1"/>
           <w:cs/>
         </w:rPr>
         <w:t xml:space="preserve">  </w:t>
       </w:r>
       <w:r>
         <w:rPr>
-          <w:color w:val="FF0000"/>
+          <w:color w:val="000000" w:themeColor="text1"/>
           <w:cs/>
         </w:rPr>
         <w:t>ปีที่ส</w:t>
@@ -792,14 +809,14 @@
       <w:r>
         <w:rPr>
           <w:rFonts w:hint="cs"/>
-          <w:color w:val="FF0000"/>
+          <w:color w:val="000000" w:themeColor="text1"/>
           <w:cs/>
         </w:rPr>
         <w:t>ำ</w:t>
       </w:r>
       <w:r>
         <w:rPr>
-          <w:color w:val="FF0000"/>
+          <w:color w:val="000000" w:themeColor="text1"/>
           <w:cs/>
         </w:rPr>
         <w:t>เร็จ</w:t>
@@ -807,10 +824,18 @@
       <w:r>
         <w:rPr>
           <w:rFonts w:hint="cs"/>
-          <w:color w:val="FF0000"/>
-          <w:cs/>
-        </w:rPr>
-        <w:t xml:space="preserve"> 2555</w:t>
+          <w:color w:val="000000" w:themeColor="text1"/>
+          <w:cs/>
+        </w:rPr>
+        <w:t xml:space="preserve"> </w:t>
+      </w:r>
+      <w:r>
+        <w:rPr>
+          <w:rFonts w:hint="cs"/>
+          <w:color w:val="000000" w:themeColor="text1"/>
+          <w:cs/>
+        </w:rPr>
+        <w:t>2556</w:t>
       </w:r>
     </w:p>
     <w:p>
@@ -818,12 +843,12 @@
         <w:ind w:left="2160"/>
         <w:jc w:val="thaiDistribute"/>
         <w:rPr>
-          <w:color w:val="FF0000"/>
-        </w:rPr>
-      </w:pPr>
-      <w:r>
-        <w:rPr>
-          <w:color w:val="FF0000"/>
+          <w:color w:val="000000" w:themeColor="text1"/>
+        </w:rPr>
+      </w:pPr>
+      <w:r>
+        <w:rPr>
+          <w:color w:val="000000" w:themeColor="text1"/>
           <w:cs/>
         </w:rPr>
         <w:t>มัธยมศึกษาตอนปลาย</w:t>
@@ -831,35 +856,71 @@
       <w:r>
         <w:rPr>
           <w:rFonts w:hint="cs"/>
-          <w:color w:val="FF0000"/>
+          <w:color w:val="000000" w:themeColor="text1"/>
           <w:cs/>
         </w:rPr>
         <w:t xml:space="preserve"> </w:t>
       </w:r>
       <w:r>
         <w:rPr>
-          <w:color w:val="FF0000"/>
+          <w:color w:val="000000" w:themeColor="text1"/>
           <w:cs/>
         </w:rPr>
         <w:t>(ม.</w:t>
       </w:r>
       <w:r>
         <w:rPr>
-          <w:color w:val="FF0000"/>
+          <w:color w:val="000000" w:themeColor="text1"/>
         </w:rPr>
         <w:t xml:space="preserve">6)  </w:t>
       </w:r>
       <w:r>
         <w:rPr>
           <w:rFonts w:hint="cs"/>
-          <w:color w:val="FF0000"/>
-          <w:cs/>
-        </w:rPr>
-        <w:t xml:space="preserve">โรงเรียนสมุทรสาครวิทยาลัย  </w:t>
-      </w:r>
-      <w:r>
-        <w:rPr>
-          <w:color w:val="FF0000"/>
+          <w:color w:val="000000" w:themeColor="text1"/>
+          <w:cs/>
+        </w:rPr>
+        <w:t>โรงเรียน</w:t>
+      </w:r>
+      <w:r>
+        <w:rPr>
+          <w:rFonts w:hint="cs"/>
+          <w:color w:val="000000" w:themeColor="text1"/>
+          <w:cs/>
+        </w:rPr>
+        <w:t xml:space="preserve">เสนา </w:t>
+      </w:r>
+      <w:r>
+        <w:rPr>
+          <w:color w:val="000000" w:themeColor="text1"/>
+        </w:rPr>
+        <w:t>“</w:t>
+      </w:r>
+      <w:r>
+        <w:rPr>
+          <w:rFonts w:hint="cs"/>
+          <w:color w:val="000000" w:themeColor="text1"/>
+          <w:cs/>
+        </w:rPr>
+        <w:t>เสนาประสิทธิ์</w:t>
+      </w:r>
+      <w:r>
+        <w:rPr>
+          <w:color w:val="000000" w:themeColor="text1"/>
+        </w:rPr>
+        <w:t>”</w:t>
+      </w:r>
+      <w:r>
+        <w:rPr>
+          <w:rFonts w:hint="cs"/>
+          <w:color w:val="000000" w:themeColor="text1"/>
+          <w:cs/>
+        </w:rPr>
+        <w:t xml:space="preserve">  </w:t>
+      </w:r>
+      <w:r>
+        <w:rPr>
+          <w:color w:val="000000" w:themeColor="text1"/>
           <w:cs/>
         </w:rPr>
         <w:t>ปีที่ส</w:t>
@@ -867,14 +928,14 @@
       <w:r>
         <w:rPr>
           <w:rFonts w:hint="cs"/>
-          <w:color w:val="FF0000"/>
+          <w:color w:val="000000" w:themeColor="text1"/>
           <w:cs/>
         </w:rPr>
         <w:t>ำ</w:t>
       </w:r>
       <w:r>
         <w:rPr>
-          <w:color w:val="FF0000"/>
+          <w:color w:val="000000" w:themeColor="text1"/>
           <w:cs/>
         </w:rPr>
         <w:t>เร็จ</w:t>
@@ -882,86 +943,86 @@
       <w:r>
         <w:rPr>
           <w:rFonts w:hint="cs"/>
-          <w:color w:val="FF0000"/>
-          <w:cs/>
-        </w:rPr>
-        <w:t xml:space="preserve"> 2558</w:t>
-      </w:r>
-    </w:p>
-    <w:p>
-      <w:pPr>
-        <w:rPr>
-          <w:color w:val="FF0000"/>
-        </w:rPr>
-      </w:pPr>
-      <w:r>
-        <w:rPr>
-          <w:color w:val="FF0000"/>
+          <w:color w:val="000000" w:themeColor="text1"/>
+          <w:cs/>
+        </w:rPr>
+        <w:t xml:space="preserve"> 2559</w:t>
+      </w:r>
+    </w:p>
+    <w:p>
+      <w:pPr>
+        <w:rPr>
+          <w:color w:val="000000" w:themeColor="text1"/>
+        </w:rPr>
+      </w:pPr>
+      <w:r>
+        <w:rPr>
+          <w:color w:val="000000" w:themeColor="text1"/>
           <w:cs/>
         </w:rPr>
         <w:t>ที่อยู่</w:t>
       </w:r>
       <w:r>
         <w:rPr>
-          <w:color w:val="FF0000"/>
-          <w:cs/>
-        </w:rPr>
-        <w:tab/>
-      </w:r>
-      <w:r>
-        <w:rPr>
-          <w:color w:val="FF0000"/>
-          <w:cs/>
-        </w:rPr>
-        <w:tab/>
-      </w:r>
-      <w:r>
-        <w:rPr>
-          <w:color w:val="FF0000"/>
-          <w:cs/>
-        </w:rPr>
-        <w:tab/>
-      </w:r>
-      <w:r>
-        <w:rPr>
-          <w:rFonts w:hint="cs"/>
-          <w:color w:val="FF0000"/>
-          <w:cs/>
-        </w:rPr>
-        <w:t>1092/180 ถ.เอกชัย ต.มหาชัย อ.เมือง จ.สมุทรสาคร 74000</w:t>
-      </w:r>
-    </w:p>
-    <w:p>
-      <w:pPr>
-        <w:rPr>
-          <w:color w:val="FF0000"/>
-        </w:rPr>
-      </w:pPr>
-      <w:r>
-        <w:rPr>
-          <w:color w:val="FF0000"/>
+          <w:color w:val="000000" w:themeColor="text1"/>
+          <w:cs/>
+        </w:rPr>
+        <w:tab/>
+      </w:r>
+      <w:r>
+        <w:rPr>
+          <w:color w:val="000000" w:themeColor="text1"/>
+          <w:cs/>
+        </w:rPr>
+        <w:tab/>
+      </w:r>
+      <w:r>
+        <w:rPr>
+          <w:color w:val="000000" w:themeColor="text1"/>
+          <w:cs/>
+        </w:rPr>
+        <w:tab/>
+      </w:r>
+      <w:r>
+        <w:rPr>
+          <w:rFonts w:hint="cs"/>
+          <w:color w:val="000000" w:themeColor="text1"/>
+          <w:cs/>
+        </w:rPr>
+        <w:t>120/8 ถ.สุวรรณาวัฒนา ต.เสนา อ.เสนา จ.พระนครศรีอยุธยา 13110</w:t>
+      </w:r>
+    </w:p>
+    <w:p>
+      <w:pPr>
+        <w:rPr>
+          <w:color w:val="000000" w:themeColor="text1"/>
+        </w:rPr>
+      </w:pPr>
+      <w:r>
+        <w:rPr>
+          <w:color w:val="000000" w:themeColor="text1"/>
           <w:cs/>
         </w:rPr>
         <w:t>โทรศัพท์บ้าน</w:t>
       </w:r>
       <w:r>
         <w:rPr>
-          <w:color w:val="FF0000"/>
-          <w:cs/>
-        </w:rPr>
-        <w:tab/>
-      </w:r>
-      <w:r>
-        <w:rPr>
-          <w:color w:val="FF0000"/>
-          <w:cs/>
-        </w:rPr>
-        <w:tab/>
-      </w:r>
-      <w:r>
-        <w:rPr>
-          <w:rFonts w:hint="cs"/>
-          <w:color w:val="FF0000"/>
+          <w:color w:val="000000" w:themeColor="text1"/>
+          <w:cs/>
+        </w:rPr>
+        <w:tab/>
+      </w:r>
+      <w:r>
+        <w:rPr>
+          <w:color w:val="000000" w:themeColor="text1"/>
+          <w:cs/>
+        </w:rPr>
+        <w:tab/>
+      </w:r>
+      <w:r>
+        <w:rPr>
+          <w:rFonts w:hint="cs"/>
+          <w:color w:val="000000" w:themeColor="text1"/>
           <w:cs/>
         </w:rPr>
         <w:t>-</w:t>
@@ -970,38 +1031,40 @@
     <w:p>
       <w:pPr>
         <w:rPr>
-          <w:color w:val="FF0000"/>
-        </w:rPr>
-      </w:pPr>
-      <w:r>
-        <w:rPr>
-          <w:color w:val="FF0000"/>
+          <w:color w:val="000000" w:themeColor="text1"/>
+        </w:rPr>
+      </w:pPr>
+      <w:r>
+        <w:rPr>
+          <w:color w:val="000000" w:themeColor="text1"/>
           <w:cs/>
         </w:rPr>
         <w:t>โทรศัพท์มือถือ</w:t>
       </w:r>
       <w:r>
         <w:rPr>
-          <w:color w:val="FF0000"/>
-          <w:cs/>
-        </w:rPr>
-        <w:tab/>
-      </w:r>
-      <w:r>
-        <w:rPr>
-          <w:color w:val="FF0000"/>
-          <w:cs/>
-        </w:rPr>
-        <w:tab/>
-      </w:r>
-      <w:r>
-        <w:rPr>
-          <w:rFonts w:hint="cs"/>
-          <w:color w:val="FF0000"/>
-          <w:cs/>
-        </w:rPr>
-        <w:t>089-9113394</w:t>
-      </w:r>
+          <w:color w:val="000000" w:themeColor="text1"/>
+          <w:cs/>
+        </w:rPr>
+        <w:tab/>
+      </w:r>
+      <w:r>
+        <w:rPr>
+          <w:color w:val="000000" w:themeColor="text1"/>
+          <w:cs/>
+        </w:rPr>
+        <w:tab/>
+      </w:r>
+      <w:r>
+        <w:rPr>
+          <w:rFonts w:hint="cs"/>
+          <w:color w:val="000000" w:themeColor="text1"/>
+          <w:cs/>
+        </w:rPr>
+        <w:t>091-1640586</w:t>
+      </w:r>
+      <w:bookmarkStart w:id="1" w:name="_GoBack"/>
+      <w:bookmarkEnd w:id="1"/>
     </w:p>
     <w:p>
       <w:r>
@@ -1036,10 +1099,7 @@
         <w:t>1160109050709</w:t>
       </w:r>
       <w:r>
-        <w:t>@mail.rmutt.ac.th</w:t>
-      </w:r>
-      <w:r>
-        <w:t xml:space="preserve"> </w:t>
+        <w:t xml:space="preserve">@mail.rmutt.ac.th </w:t>
       </w:r>
       <w:r>
         <w:br w:type="page"/>
@@ -1077,7 +1137,6 @@
       <w:pPr>
         <w:jc w:val="center"/>
         <w:rPr>
-          <w:rFonts w:hint="cs"/>
           <w:b/>
           <w:bCs/>
           <w:cs/>
@@ -1089,7 +1148,6 @@
           <w:b/>
           <w:bCs/>
           <w:noProof/>
-          <w:lang w:val="th-TH"/>
         </w:rPr>
         <w:drawing>
           <wp:inline distT="0" distB="0" distL="0" distR="0" wp14:anchorId="63656B5B" wp14:editId="7B723D71">
@@ -1625,7 +1683,7 @@
 </file>
 
 <file path=word/endnotes.xml><?xml version="1.0" encoding="utf-8"?>
-<w:endnotes xmlns:wpc="http://schemas.microsoft.com/office/word/2010/wordprocessingCanvas" xmlns:cx="http://schemas.microsoft.com/office/drawing/2014/chartex" xmlns:cx1="http://schemas.microsoft.com/office/drawing/2015/9/8/chartex" xmlns:cx2="http://schemas.microsoft.com/office/drawing/2015/10/21/chartex" xmlns:cx3="http://schemas.microsoft.com/office/drawing/2016/5/9/chartex" xmlns:cx4="http://schemas.microsoft.com/office/drawing/2016/5/10/chartex" xmlns:cx5="http://schemas.microsoft.com/office/drawing/2016/5/11/chartex" xmlns:cx6="http://schemas.microsoft.com/office/drawing/2016/5/12/chartex" xmlns:cx7="http://schemas.microsoft.com/office/drawing/2016/5/13/chartex" xmlns:cx8="http://schemas.microsoft.com/office/drawing/2016/5/14/chartex" xmlns:mc="http://schemas.openxmlformats.org/markup-compatibility/2006" xmlns:aink="http://schemas.microsoft.com/office/drawing/2016/ink" xmlns:am3d="http://schemas.microsoft.com/office/drawing/2017/model3d" xmlns:o="urn:schemas-microsoft-com:office:office" xmlns:r="http://schemas.openxmlformats.org/officeDocument/2006/relationships" xmlns:m="http://schemas.openxmlformats.org/officeDocument/2006/math" xmlns:v="urn:schemas-microsoft-com:vml" xmlns:wp14="http://schemas.microsoft.com/office/word/2010/wordprocessingDrawing" xmlns:wp="http://schemas.openxmlformats.org/drawingml/2006/wordprocessingDrawing" xmlns:w10="urn:schemas-microsoft-com:office:word" xmlns:w="http://schemas.openxmlformats.org/wordprocessingml/2006/main" xmlns:w14="http://schemas.microsoft.com/office/word/2010/wordml" xmlns:w15="http://schemas.microsoft.com/office/word/2012/wordml" xmlns:w16cid="http://schemas.microsoft.com/office/word/2016/wordml/cid" xmlns:w16se="http://schemas.microsoft.com/office/word/2015/wordml/symex" xmlns:wpg="http://schemas.microsoft.com/office/word/2010/wordprocessingGroup" xmlns:wpi="http://schemas.microsoft.com/office/word/2010/wordprocessingInk" xmlns:wne="http://schemas.microsoft.com/office/word/2006/wordml" xmlns:wps="http://schemas.microsoft.com/office/word/2010/wordprocessingShape" mc:Ignorable="w14 w15 w16se w16cid wp14">
+<w:endnotes xmlns:wpc="http://schemas.microsoft.com/office/word/2010/wordprocessingCanvas" xmlns:cx="http://schemas.microsoft.com/office/drawing/2014/chartex" xmlns:cx1="http://schemas.microsoft.com/office/drawing/2015/9/8/chartex" xmlns:mc="http://schemas.openxmlformats.org/markup-compatibility/2006" xmlns:o="urn:schemas-microsoft-com:office:office" xmlns:r="http://schemas.openxmlformats.org/officeDocument/2006/relationships" xmlns:m="http://schemas.openxmlformats.org/officeDocument/2006/math" xmlns:v="urn:schemas-microsoft-com:vml" xmlns:wp14="http://schemas.microsoft.com/office/word/2010/wordprocessingDrawing" xmlns:wp="http://schemas.openxmlformats.org/drawingml/2006/wordprocessingDrawing" xmlns:w10="urn:schemas-microsoft-com:office:word" xmlns:w="http://schemas.openxmlformats.org/wordprocessingml/2006/main" xmlns:w14="http://schemas.microsoft.com/office/word/2010/wordml" xmlns:w15="http://schemas.microsoft.com/office/word/2012/wordml" xmlns:w16se="http://schemas.microsoft.com/office/word/2015/wordml/symex" xmlns:wpg="http://schemas.microsoft.com/office/word/2010/wordprocessingGroup" xmlns:wpi="http://schemas.microsoft.com/office/word/2010/wordprocessingInk" xmlns:wne="http://schemas.microsoft.com/office/word/2006/wordml" xmlns:wps="http://schemas.microsoft.com/office/word/2010/wordprocessingShape" mc:Ignorable="w14 w15 w16se wp14">
   <w:endnote w:type="separator" w:id="-1">
     <w:p>
       <w:r>
@@ -1644,7 +1702,7 @@
 </file>
 
 <file path=word/footnotes.xml><?xml version="1.0" encoding="utf-8"?>
-<w:footnotes xmlns:wpc="http://schemas.microsoft.com/office/word/2010/wordprocessingCanvas" xmlns:cx="http://schemas.microsoft.com/office/drawing/2014/chartex" xmlns:cx1="http://schemas.microsoft.com/office/drawing/2015/9/8/chartex" xmlns:cx2="http://schemas.microsoft.com/office/drawing/2015/10/21/chartex" xmlns:cx3="http://schemas.microsoft.com/office/drawing/2016/5/9/chartex" xmlns:cx4="http://schemas.microsoft.com/office/drawing/2016/5/10/chartex" xmlns:cx5="http://schemas.microsoft.com/office/drawing/2016/5/11/chartex" xmlns:cx6="http://schemas.microsoft.com/office/drawing/2016/5/12/chartex" xmlns:cx7="http://schemas.microsoft.com/office/drawing/2016/5/13/chartex" xmlns:cx8="http://schemas.microsoft.com/office/drawing/2016/5/14/chartex" xmlns:mc="http://schemas.openxmlformats.org/markup-compatibility/2006" xmlns:aink="http://schemas.microsoft.com/office/drawing/2016/ink" xmlns:am3d="http://schemas.microsoft.com/office/drawing/2017/model3d" xmlns:o="urn:schemas-microsoft-com:office:office" xmlns:r="http://schemas.openxmlformats.org/officeDocument/2006/relationships" xmlns:m="http://schemas.openxmlformats.org/officeDocument/2006/math" xmlns:v="urn:schemas-microsoft-com:vml" xmlns:wp14="http://schemas.microsoft.com/office/word/2010/wordprocessingDrawing" xmlns:wp="http://schemas.openxmlformats.org/drawingml/2006/wordprocessingDrawing" xmlns:w10="urn:schemas-microsoft-com:office:word" xmlns:w="http://schemas.openxmlformats.org/wordprocessingml/2006/main" xmlns:w14="http://schemas.microsoft.com/office/word/2010/wordml" xmlns:w15="http://schemas.microsoft.com/office/word/2012/wordml" xmlns:w16cid="http://schemas.microsoft.com/office/word/2016/wordml/cid" xmlns:w16se="http://schemas.microsoft.com/office/word/2015/wordml/symex" xmlns:wpg="http://schemas.microsoft.com/office/word/2010/wordprocessingGroup" xmlns:wpi="http://schemas.microsoft.com/office/word/2010/wordprocessingInk" xmlns:wne="http://schemas.microsoft.com/office/word/2006/wordml" xmlns:wps="http://schemas.microsoft.com/office/word/2010/wordprocessingShape" mc:Ignorable="w14 w15 w16se w16cid wp14">
+<w:footnotes xmlns:wpc="http://schemas.microsoft.com/office/word/2010/wordprocessingCanvas" xmlns:cx="http://schemas.microsoft.com/office/drawing/2014/chartex" xmlns:cx1="http://schemas.microsoft.com/office/drawing/2015/9/8/chartex" xmlns:mc="http://schemas.openxmlformats.org/markup-compatibility/2006" xmlns:o="urn:schemas-microsoft-com:office:office" xmlns:r="http://schemas.openxmlformats.org/officeDocument/2006/relationships" xmlns:m="http://schemas.openxmlformats.org/officeDocument/2006/math" xmlns:v="urn:schemas-microsoft-com:vml" xmlns:wp14="http://schemas.microsoft.com/office/word/2010/wordprocessingDrawing" xmlns:wp="http://schemas.openxmlformats.org/drawingml/2006/wordprocessingDrawing" xmlns:w10="urn:schemas-microsoft-com:office:word" xmlns:w="http://schemas.openxmlformats.org/wordprocessingml/2006/main" xmlns:w14="http://schemas.microsoft.com/office/word/2010/wordml" xmlns:w15="http://schemas.microsoft.com/office/word/2012/wordml" xmlns:w16se="http://schemas.microsoft.com/office/word/2015/wordml/symex" xmlns:wpg="http://schemas.microsoft.com/office/word/2010/wordprocessingGroup" xmlns:wpi="http://schemas.microsoft.com/office/word/2010/wordprocessingInk" xmlns:wne="http://schemas.microsoft.com/office/word/2006/wordml" xmlns:wps="http://schemas.microsoft.com/office/word/2010/wordprocessingShape" mc:Ignorable="w14 w15 w16se wp14">
   <w:footnote w:type="separator" w:id="-1">
     <w:p>
       <w:r>
@@ -1663,10 +1721,10 @@
 </file>
 
 <file path=word/header1.xml><?xml version="1.0" encoding="utf-8"?>
-<w:hdr xmlns:wpc="http://schemas.microsoft.com/office/word/2010/wordprocessingCanvas" xmlns:cx="http://schemas.microsoft.com/office/drawing/2014/chartex" xmlns:cx1="http://schemas.microsoft.com/office/drawing/2015/9/8/chartex" xmlns:cx2="http://schemas.microsoft.com/office/drawing/2015/10/21/chartex" xmlns:cx3="http://schemas.microsoft.com/office/drawing/2016/5/9/chartex" xmlns:cx4="http://schemas.microsoft.com/office/drawing/2016/5/10/chartex" xmlns:cx5="http://schemas.microsoft.com/office/drawing/2016/5/11/chartex" xmlns:cx6="http://schemas.microsoft.com/office/drawing/2016/5/12/chartex" xmlns:cx7="http://schemas.microsoft.com/office/drawing/2016/5/13/chartex" xmlns:cx8="http://schemas.microsoft.com/office/drawing/2016/5/14/chartex" xmlns:mc="http://schemas.openxmlformats.org/markup-compatibility/2006" xmlns:aink="http://schemas.microsoft.com/office/drawing/2016/ink" xmlns:am3d="http://schemas.microsoft.com/office/drawing/2017/model3d" xmlns:o="urn:schemas-microsoft-com:office:office" xmlns:r="http://schemas.openxmlformats.org/officeDocument/2006/relationships" xmlns:m="http://schemas.openxmlformats.org/officeDocument/2006/math" xmlns:v="urn:schemas-microsoft-com:vml" xmlns:wp14="http://schemas.microsoft.com/office/word/2010/wordprocessingDrawing" xmlns:wp="http://schemas.openxmlformats.org/drawingml/2006/wordprocessingDrawing" xmlns:w10="urn:schemas-microsoft-com:office:word" xmlns:w="http://schemas.openxmlformats.org/wordprocessingml/2006/main" xmlns:w14="http://schemas.microsoft.com/office/word/2010/wordml" xmlns:w15="http://schemas.microsoft.com/office/word/2012/wordml" xmlns:w16cid="http://schemas.microsoft.com/office/word/2016/wordml/cid" xmlns:w16se="http://schemas.microsoft.com/office/word/2015/wordml/symex" xmlns:wpg="http://schemas.microsoft.com/office/word/2010/wordprocessingGroup" xmlns:wpi="http://schemas.microsoft.com/office/word/2010/wordprocessingInk" xmlns:wne="http://schemas.microsoft.com/office/word/2006/wordml" xmlns:wps="http://schemas.microsoft.com/office/word/2010/wordprocessingShape" mc:Ignorable="w14 w15 w16se w16cid wp14">
+<w:hdr xmlns:wpc="http://schemas.microsoft.com/office/word/2010/wordprocessingCanvas" xmlns:cx="http://schemas.microsoft.com/office/drawing/2014/chartex" xmlns:cx1="http://schemas.microsoft.com/office/drawing/2015/9/8/chartex" xmlns:mc="http://schemas.openxmlformats.org/markup-compatibility/2006" xmlns:o="urn:schemas-microsoft-com:office:office" xmlns:r="http://schemas.openxmlformats.org/officeDocument/2006/relationships" xmlns:m="http://schemas.openxmlformats.org/officeDocument/2006/math" xmlns:v="urn:schemas-microsoft-com:vml" xmlns:wp14="http://schemas.microsoft.com/office/word/2010/wordprocessingDrawing" xmlns:wp="http://schemas.openxmlformats.org/drawingml/2006/wordprocessingDrawing" xmlns:w10="urn:schemas-microsoft-com:office:word" xmlns:w="http://schemas.openxmlformats.org/wordprocessingml/2006/main" xmlns:w14="http://schemas.microsoft.com/office/word/2010/wordml" xmlns:w15="http://schemas.microsoft.com/office/word/2012/wordml" xmlns:w16se="http://schemas.microsoft.com/office/word/2015/wordml/symex" xmlns:wpg="http://schemas.microsoft.com/office/word/2010/wordprocessingGroup" xmlns:wpi="http://schemas.microsoft.com/office/word/2010/wordprocessingInk" xmlns:wne="http://schemas.microsoft.com/office/word/2006/wordml" xmlns:wps="http://schemas.microsoft.com/office/word/2010/wordprocessingShape" mc:Ignorable="w14 w15 w16se wp14">
   <w:p>
     <w:pPr>
-      <w:pStyle w:val="a5"/>
+      <w:pStyle w:val="Header"/>
       <w:jc w:val="right"/>
       <w:rPr>
         <w:szCs w:val="32"/>
@@ -1675,14 +1733,14 @@
   </w:p>
   <w:p>
     <w:pPr>
-      <w:pStyle w:val="a5"/>
+      <w:pStyle w:val="Header"/>
     </w:pPr>
   </w:p>
 </w:hdr>
 </file>
 
 <file path=word/styles.xml><?xml version="1.0" encoding="utf-8"?>
-<w:styles xmlns:mc="http://schemas.openxmlformats.org/markup-compatibility/2006" xmlns:r="http://schemas.openxmlformats.org/officeDocument/2006/relationships" xmlns:w="http://schemas.openxmlformats.org/wordprocessingml/2006/main" xmlns:w14="http://schemas.microsoft.com/office/word/2010/wordml" xmlns:w15="http://schemas.microsoft.com/office/word/2012/wordml" xmlns:w16cid="http://schemas.microsoft.com/office/word/2016/wordml/cid" xmlns:w16se="http://schemas.microsoft.com/office/word/2015/wordml/symex" mc:Ignorable="w14 w15 w16se w16cid">
+<w:styles xmlns:mc="http://schemas.openxmlformats.org/markup-compatibility/2006" xmlns:r="http://schemas.openxmlformats.org/officeDocument/2006/relationships" xmlns:w="http://schemas.openxmlformats.org/wordprocessingml/2006/main" xmlns:w14="http://schemas.microsoft.com/office/word/2010/wordml" xmlns:w15="http://schemas.microsoft.com/office/word/2012/wordml" xmlns:w16se="http://schemas.microsoft.com/office/word/2015/wordml/symex" mc:Ignorable="w14 w15 w16se">
   <w:docDefaults>
     <w:rPrDefault>
       <w:rPr>
@@ -1698,7 +1756,7 @@
       </w:pPr>
     </w:pPrDefault>
   </w:docDefaults>
-  <w:latentStyles w:defLockedState="0" w:defUIPriority="99" w:defSemiHidden="0" w:defUnhideWhenUsed="0" w:defQFormat="0" w:count="375">
+  <w:latentStyles w:defLockedState="0" w:defUIPriority="99" w:defSemiHidden="0" w:defUnhideWhenUsed="0" w:defQFormat="0" w:count="371">
     <w:lsdException w:name="Normal" w:uiPriority="0" w:qFormat="1"/>
     <w:lsdException w:name="heading 1" w:uiPriority="9" w:qFormat="1"/>
     <w:lsdException w:name="heading 2" w:semiHidden="1" w:uiPriority="9" w:unhideWhenUsed="1" w:qFormat="1"/>
@@ -2070,12 +2128,8 @@
     <w:lsdException w:name="List Table 5 Dark Accent 6" w:uiPriority="50"/>
     <w:lsdException w:name="List Table 6 Colorful Accent 6" w:uiPriority="51"/>
     <w:lsdException w:name="List Table 7 Colorful Accent 6" w:uiPriority="52"/>
-    <w:lsdException w:name="Mention" w:semiHidden="1" w:unhideWhenUsed="1"/>
-    <w:lsdException w:name="Smart Hyperlink" w:semiHidden="1" w:unhideWhenUsed="1"/>
-    <w:lsdException w:name="Hashtag" w:semiHidden="1" w:unhideWhenUsed="1"/>
-    <w:lsdException w:name="Unresolved Mention" w:semiHidden="1" w:unhideWhenUsed="1"/>
   </w:latentStyles>
-  <w:style w:type="paragraph" w:default="1" w:styleId="a">
+  <w:style w:type="paragraph" w:default="1" w:styleId="Normal">
     <w:name w:val="Normal"/>
     <w:qFormat/>
     <w:rsid w:val="000F257B"/>
@@ -2088,13 +2142,13 @@
       <w:szCs w:val="32"/>
     </w:rPr>
   </w:style>
-  <w:style w:type="character" w:default="1" w:styleId="a0">
+  <w:style w:type="character" w:default="1" w:styleId="DefaultParagraphFont">
     <w:name w:val="Default Paragraph Font"/>
     <w:uiPriority w:val="1"/>
     <w:semiHidden/>
     <w:unhideWhenUsed/>
   </w:style>
-  <w:style w:type="table" w:default="1" w:styleId="a1">
+  <w:style w:type="table" w:default="1" w:styleId="TableNormal">
     <w:name w:val="Normal Table"/>
     <w:uiPriority w:val="99"/>
     <w:semiHidden/>
@@ -2109,15 +2163,15 @@
       </w:tblCellMar>
     </w:tblPr>
   </w:style>
-  <w:style w:type="numbering" w:default="1" w:styleId="a2">
+  <w:style w:type="numbering" w:default="1" w:styleId="NoList">
     <w:name w:val="No List"/>
     <w:uiPriority w:val="99"/>
     <w:semiHidden/>
     <w:unhideWhenUsed/>
   </w:style>
-  <w:style w:type="character" w:styleId="a3">
+  <w:style w:type="character" w:styleId="Hyperlink">
     <w:name w:val="Hyperlink"/>
-    <w:basedOn w:val="a0"/>
+    <w:basedOn w:val="DefaultParagraphFont"/>
     <w:uiPriority w:val="99"/>
     <w:unhideWhenUsed/>
     <w:rsid w:val="002F1264"/>
@@ -2126,9 +2180,9 @@
       <w:u w:val="single"/>
     </w:rPr>
   </w:style>
-  <w:style w:type="character" w:styleId="a4">
+  <w:style w:type="character" w:customStyle="1" w:styleId="UnresolvedMention">
     <w:name w:val="Unresolved Mention"/>
-    <w:basedOn w:val="a0"/>
+    <w:basedOn w:val="DefaultParagraphFont"/>
     <w:uiPriority w:val="99"/>
     <w:semiHidden/>
     <w:unhideWhenUsed/>
@@ -2138,10 +2192,10 @@
       <w:shd w:val="clear" w:color="auto" w:fill="E1DFDD"/>
     </w:rPr>
   </w:style>
-  <w:style w:type="paragraph" w:styleId="a5">
+  <w:style w:type="paragraph" w:styleId="Header">
     <w:name w:val="header"/>
-    <w:basedOn w:val="a"/>
-    <w:link w:val="a6"/>
+    <w:basedOn w:val="Normal"/>
+    <w:link w:val="HeaderChar"/>
     <w:uiPriority w:val="99"/>
     <w:unhideWhenUsed/>
     <w:rsid w:val="00482B23"/>
@@ -2156,10 +2210,10 @@
       <w:szCs w:val="40"/>
     </w:rPr>
   </w:style>
-  <w:style w:type="character" w:customStyle="1" w:styleId="a6">
-    <w:name w:val="หัวกระดาษ อักขระ"/>
-    <w:basedOn w:val="a0"/>
-    <w:link w:val="a5"/>
+  <w:style w:type="character" w:customStyle="1" w:styleId="HeaderChar">
+    <w:name w:val="Header Char"/>
+    <w:basedOn w:val="DefaultParagraphFont"/>
+    <w:link w:val="Header"/>
     <w:uiPriority w:val="99"/>
     <w:rsid w:val="00482B23"/>
     <w:rPr>
@@ -2168,10 +2222,10 @@
       <w:szCs w:val="40"/>
     </w:rPr>
   </w:style>
-  <w:style w:type="paragraph" w:styleId="a7">
+  <w:style w:type="paragraph" w:styleId="Footer">
     <w:name w:val="footer"/>
-    <w:basedOn w:val="a"/>
-    <w:link w:val="a8"/>
+    <w:basedOn w:val="Normal"/>
+    <w:link w:val="FooterChar"/>
     <w:uiPriority w:val="99"/>
     <w:unhideWhenUsed/>
     <w:rsid w:val="00482B23"/>
@@ -2186,10 +2240,10 @@
       <w:szCs w:val="40"/>
     </w:rPr>
   </w:style>
-  <w:style w:type="character" w:customStyle="1" w:styleId="a8">
-    <w:name w:val="ท้ายกระดาษ อักขระ"/>
-    <w:basedOn w:val="a0"/>
-    <w:link w:val="a7"/>
+  <w:style w:type="character" w:customStyle="1" w:styleId="FooterChar">
+    <w:name w:val="Footer Char"/>
+    <w:basedOn w:val="DefaultParagraphFont"/>
+    <w:link w:val="Footer"/>
     <w:uiPriority w:val="99"/>
     <w:rsid w:val="00482B23"/>
     <w:rPr>
